--- a/doc/[나반,11팀,20200256]오픈소스 기반 딥러닝을 이용한 안전모 착용 개선.docx
+++ b/doc/[나반,11팀,20200256]오픈소스 기반 딥러닝을 이용한 안전모 착용 개선.docx
@@ -132,7 +132,14 @@
         </w:tc>
       </w:tr>
     </w:tbl>
-    <w:p/>
+    <w:p>
+      <w:r>
+        <w:rPr>
+          <w:rFonts w:hint="eastAsia"/>
+        </w:rPr>
+        <w:t xml:space="preserve"> </w:t>
+      </w:r>
+    </w:p>
     <w:tbl>
       <w:tblPr>
         <w:tblStyle w:val="a5"/>
@@ -140,8 +147,8 @@
         <w:tblLook w:val="04A0" w:firstRow="1" w:lastRow="0" w:firstColumn="1" w:lastColumn="0" w:noHBand="0" w:noVBand="1"/>
       </w:tblPr>
       <w:tblGrid>
-        <w:gridCol w:w="4450"/>
-        <w:gridCol w:w="4566"/>
+        <w:gridCol w:w="4508"/>
+        <w:gridCol w:w="4508"/>
       </w:tblGrid>
       <w:tr>
         <w:tc>
@@ -383,18 +390,20 @@
           </w:p>
           <w:p/>
           <w:p/>
-          <w:p/>
-          <w:p/>
-          <w:p/>
-          <w:p/>
-          <w:p/>
-          <w:p/>
-          <w:p/>
-          <w:p/>
-          <w:p/>
-          <w:p/>
-          <w:p/>
-          <w:p/>
+          <w:p>
+            <w:pPr>
+              <w:rPr>
+                <w:rFonts w:hint="eastAsia"/>
+              </w:rPr>
+            </w:pPr>
+          </w:p>
+          <w:p>
+            <w:pPr>
+              <w:rPr>
+                <w:rFonts w:hint="eastAsia"/>
+              </w:rPr>
+            </w:pPr>
+          </w:p>
         </w:tc>
         <w:tc>
           <w:tcPr>
@@ -403,6 +412,7 @@
           <w:p>
             <w:pPr>
               <w:rPr>
+                <w:rFonts w:hint="eastAsia"/>
                 <w:b/>
               </w:rPr>
             </w:pPr>
@@ -685,13 +695,6 @@
           </w:p>
           <w:p>
             <w:pPr>
-              <w:rPr>
-                <w:b/>
-              </w:rPr>
-            </w:pPr>
-          </w:p>
-          <w:p>
-            <w:pPr>
               <w:ind w:firstLineChars="600" w:firstLine="1200"/>
               <w:rPr>
                 <w:b/>
@@ -707,9 +710,10 @@
           </w:p>
           <w:p>
             <w:pPr>
-              <w:rPr>
-                <w:b/>
-                <w:color w:val="0000FF"/>
+              <w:ind w:firstLineChars="400" w:firstLine="800"/>
+              <w:rPr>
+                <w:rFonts w:hint="eastAsia"/>
+                <w:b/>
               </w:rPr>
             </w:pPr>
             <w:r>
@@ -718,9 +722,9 @@
               </w:rPr>
               <w:drawing>
                 <wp:inline distT="0" distB="0" distL="0" distR="0">
-                  <wp:extent cx="2759528" cy="2352675"/>
-                  <wp:effectExtent l="0" t="0" r="3175" b="0"/>
-                  <wp:docPr id="10" name="그림 10"/>
+                  <wp:extent cx="1556385" cy="1431471"/>
+                  <wp:effectExtent l="0" t="0" r="5715" b="0"/>
+                  <wp:docPr id="5" name="그림 5"/>
                   <wp:cNvGraphicFramePr>
                     <a:graphicFrameLocks xmlns:a="http://schemas.openxmlformats.org/drawingml/2006/main" noChangeAspect="1"/>
                   </wp:cNvGraphicFramePr>
@@ -728,7 +732,7 @@
                     <a:graphicData uri="http://schemas.openxmlformats.org/drawingml/2006/picture">
                       <pic:pic xmlns:pic="http://schemas.openxmlformats.org/drawingml/2006/picture">
                         <pic:nvPicPr>
-                          <pic:cNvPr id="0" name="Picture 15"/>
+                          <pic:cNvPr id="0" name="Picture 5"/>
                           <pic:cNvPicPr>
                             <a:picLocks noChangeAspect="1" noChangeArrowheads="1"/>
                           </pic:cNvPicPr>
@@ -749,7 +753,7 @@
                         <pic:spPr bwMode="auto">
                           <a:xfrm>
                             <a:off x="0" y="0"/>
-                            <a:ext cx="2771987" cy="2363297"/>
+                            <a:ext cx="1589755" cy="1462163"/>
                           </a:xfrm>
                           <a:prstGeom prst="rect">
                             <a:avLst/>
@@ -765,71 +769,23 @@
                 </wp:inline>
               </w:drawing>
             </w:r>
-          </w:p>
-          <w:p>
-            <w:pPr>
-              <w:rPr>
-                <w:b/>
-                <w:color w:val="0000FF"/>
-              </w:rPr>
-            </w:pPr>
-            <w:r>
-              <w:rPr>
-                <w:rFonts w:hint="eastAsia"/>
-                <w:b/>
-                <w:color w:val="0000FF"/>
-              </w:rPr>
-              <w:t xml:space="preserve"> </w:t>
-            </w:r>
-            <w:r>
-              <w:rPr>
-                <w:b/>
-                <w:color w:val="0000FF"/>
-              </w:rPr>
-              <w:t xml:space="preserve">  </w:t>
-            </w:r>
-          </w:p>
-          <w:p>
-            <w:pPr>
-              <w:rPr>
-                <w:b/>
-                <w:color w:val="0000FF"/>
-              </w:rPr>
-            </w:pPr>
-          </w:p>
-          <w:p>
-            <w:pPr>
-              <w:rPr>
-                <w:b/>
-                <w:color w:val="000000" w:themeColor="text1"/>
-              </w:rPr>
-            </w:pPr>
-            <w:r>
-              <w:rPr>
-                <w:rFonts w:hint="eastAsia"/>
-                <w:b/>
-                <w:color w:val="0000FF"/>
-              </w:rPr>
-              <w:t xml:space="preserve"> </w:t>
-            </w:r>
-            <w:r>
-              <w:rPr>
-                <w:b/>
-                <w:color w:val="0000FF"/>
-              </w:rPr>
-              <w:t xml:space="preserve">             </w:t>
-            </w:r>
-            <w:r>
-              <w:rPr>
-                <w:rFonts w:hint="eastAsia"/>
-                <w:b/>
-                <w:color w:val="000000" w:themeColor="text1"/>
-              </w:rPr>
-              <w:t>&lt;안전모 착용&gt;</w:t>
-            </w:r>
-          </w:p>
-          <w:p>
-            <w:pPr>
+            <w:r>
+              <w:rPr>
+                <w:rFonts w:hint="eastAsia"/>
+                <w:b/>
+              </w:rPr>
+              <w:t>[</w:t>
+            </w:r>
+            <w:r>
+              <w:rPr>
+                <w:b/>
+              </w:rPr>
+              <w:t>1]</w:t>
+            </w:r>
+          </w:p>
+          <w:p>
+            <w:pPr>
+              <w:ind w:firstLineChars="800" w:firstLine="1600"/>
               <w:rPr>
                 <w:b/>
                 <w:color w:val="0000FF"/>
@@ -841,9 +797,9 @@
               </w:rPr>
               <w:drawing>
                 <wp:inline distT="0" distB="0" distL="0" distR="0">
-                  <wp:extent cx="2750556" cy="2258291"/>
-                  <wp:effectExtent l="0" t="0" r="0" b="8890"/>
-                  <wp:docPr id="9" name="그림 9"/>
+                  <wp:extent cx="500306" cy="332015"/>
+                  <wp:effectExtent l="0" t="0" r="0" b="0"/>
+                  <wp:docPr id="7" name="그림 7"/>
                   <wp:cNvGraphicFramePr>
                     <a:graphicFrameLocks xmlns:a="http://schemas.openxmlformats.org/drawingml/2006/main" noChangeAspect="1"/>
                   </wp:cNvGraphicFramePr>
@@ -851,7 +807,7 @@
                     <a:graphicData uri="http://schemas.openxmlformats.org/drawingml/2006/picture">
                       <pic:pic xmlns:pic="http://schemas.openxmlformats.org/drawingml/2006/picture">
                         <pic:nvPicPr>
-                          <pic:cNvPr id="0" name="Picture 13"/>
+                          <pic:cNvPr id="0" name="Picture 7"/>
                           <pic:cNvPicPr>
                             <a:picLocks noChangeAspect="1" noChangeArrowheads="1"/>
                           </pic:cNvPicPr>
@@ -872,7 +828,7 @@
                         <pic:spPr bwMode="auto">
                           <a:xfrm>
                             <a:off x="0" y="0"/>
-                            <a:ext cx="2789932" cy="2290620"/>
+                            <a:ext cx="516435" cy="342719"/>
                           </a:xfrm>
                           <a:prstGeom prst="rect">
                             <a:avLst/>
@@ -891,28 +847,297 @@
           </w:p>
           <w:p>
             <w:pPr>
-              <w:rPr>
+              <w:ind w:firstLineChars="600" w:firstLine="1200"/>
+              <w:rPr>
+                <w:rFonts w:hint="eastAsia"/>
+                <w:b/>
+              </w:rPr>
+            </w:pPr>
+            <w:r>
+              <w:rPr>
+                <w:rFonts w:hint="eastAsia"/>
+                <w:b/>
+              </w:rPr>
+              <w:t>&lt;</w:t>
+            </w:r>
+            <w:r>
+              <w:rPr>
+                <w:rFonts w:ascii="Times New Roman" w:hAnsi="Times New Roman" w:cs="Times New Roman"/>
+                <w:b/>
+              </w:rPr>
+              <w:t>Raspberry Pi</w:t>
+            </w:r>
+            <w:r>
+              <w:rPr>
+                <w:b/>
+              </w:rPr>
+              <w:t>&gt;</w:t>
+            </w:r>
+          </w:p>
+          <w:p>
+            <w:pPr>
+              <w:ind w:firstLineChars="150" w:firstLine="300"/>
+              <w:rPr>
+                <w:rFonts w:hint="eastAsia"/>
+                <w:b/>
                 <w:color w:val="0000FF"/>
               </w:rPr>
             </w:pPr>
             <w:r>
               <w:rPr>
-                <w:rFonts w:hint="eastAsia"/>
+                <w:noProof/>
+              </w:rPr>
+              <w:drawing>
+                <wp:inline distT="0" distB="0" distL="0" distR="0" wp14:anchorId="57BBF898" wp14:editId="613CCABD">
+                  <wp:extent cx="623157" cy="529683"/>
+                  <wp:effectExtent l="0" t="0" r="5715" b="3810"/>
+                  <wp:docPr id="10" name="그림 10"/>
+                  <wp:cNvGraphicFramePr>
+                    <a:graphicFrameLocks xmlns:a="http://schemas.openxmlformats.org/drawingml/2006/main" noChangeAspect="1"/>
+                  </wp:cNvGraphicFramePr>
+                  <a:graphic xmlns:a="http://schemas.openxmlformats.org/drawingml/2006/main">
+                    <a:graphicData uri="http://schemas.openxmlformats.org/drawingml/2006/picture">
+                      <pic:pic xmlns:pic="http://schemas.openxmlformats.org/drawingml/2006/picture">
+                        <pic:nvPicPr>
+                          <pic:cNvPr id="0" name=""/>
+                          <pic:cNvPicPr/>
+                        </pic:nvPicPr>
+                        <pic:blipFill>
+                          <a:blip r:embed="rId8"/>
+                          <a:stretch>
+                            <a:fillRect/>
+                          </a:stretch>
+                        </pic:blipFill>
+                        <pic:spPr>
+                          <a:xfrm>
+                            <a:off x="0" y="0"/>
+                            <a:ext cx="624052" cy="530444"/>
+                          </a:xfrm>
+                          <a:prstGeom prst="rect">
+                            <a:avLst/>
+                          </a:prstGeom>
+                        </pic:spPr>
+                      </pic:pic>
+                    </a:graphicData>
+                  </a:graphic>
+                </wp:inline>
+              </w:drawing>
+            </w:r>
+            <w:r>
+              <w:rPr>
+                <w:noProof/>
+              </w:rPr>
+              <w:drawing>
+                <wp:inline distT="0" distB="0" distL="0" distR="0" wp14:anchorId="3FC9999A" wp14:editId="34168FBF">
+                  <wp:extent cx="1560283" cy="908825"/>
+                  <wp:effectExtent l="0" t="0" r="1905" b="5715"/>
+                  <wp:docPr id="8" name="그림 8"/>
+                  <wp:cNvGraphicFramePr>
+                    <a:graphicFrameLocks xmlns:a="http://schemas.openxmlformats.org/drawingml/2006/main" noChangeAspect="1"/>
+                  </wp:cNvGraphicFramePr>
+                  <a:graphic xmlns:a="http://schemas.openxmlformats.org/drawingml/2006/main">
+                    <a:graphicData uri="http://schemas.openxmlformats.org/drawingml/2006/picture">
+                      <pic:pic xmlns:pic="http://schemas.openxmlformats.org/drawingml/2006/picture">
+                        <pic:nvPicPr>
+                          <pic:cNvPr id="0" name=""/>
+                          <pic:cNvPicPr/>
+                        </pic:nvPicPr>
+                        <pic:blipFill>
+                          <a:blip r:embed="rId9"/>
+                          <a:stretch>
+                            <a:fillRect/>
+                          </a:stretch>
+                        </pic:blipFill>
+                        <pic:spPr>
+                          <a:xfrm>
+                            <a:off x="0" y="0"/>
+                            <a:ext cx="1560619" cy="909021"/>
+                          </a:xfrm>
+                          <a:prstGeom prst="rect">
+                            <a:avLst/>
+                          </a:prstGeom>
+                        </pic:spPr>
+                      </pic:pic>
+                    </a:graphicData>
+                  </a:graphic>
+                </wp:inline>
+              </w:drawing>
+            </w:r>
+          </w:p>
+          <w:p>
+            <w:pPr>
+              <w:rPr>
+                <w:b/>
+                <w:color w:val="000000" w:themeColor="text1"/>
+              </w:rPr>
+            </w:pPr>
+            <w:r>
+              <w:rPr>
+                <w:rFonts w:hint="eastAsia"/>
+                <w:b/>
                 <w:color w:val="0000FF"/>
               </w:rPr>
-              <w:t>.</w:t>
-            </w:r>
-          </w:p>
-          <w:p>
-            <w:pPr>
-              <w:jc w:val="center"/>
-            </w:pPr>
-            <w:r>
-              <w:rPr>
-                <w:rFonts w:hint="eastAsia"/>
-              </w:rPr>
-              <w:t xml:space="preserve"> </w:t>
-            </w:r>
+              <w:t xml:space="preserve"> </w:t>
+            </w:r>
+            <w:r>
+              <w:rPr>
+                <w:b/>
+                <w:color w:val="0000FF"/>
+              </w:rPr>
+              <w:t xml:space="preserve">            </w:t>
+            </w:r>
+            <w:r>
+              <w:rPr>
+                <w:noProof/>
+              </w:rPr>
+              <w:t xml:space="preserve">   </w:t>
+            </w:r>
+            <w:r>
+              <w:rPr>
+                <w:noProof/>
+              </w:rPr>
+              <w:drawing>
+                <wp:inline distT="0" distB="0" distL="0" distR="0">
+                  <wp:extent cx="548703" cy="326572"/>
+                  <wp:effectExtent l="0" t="0" r="3810" b="0"/>
+                  <wp:docPr id="11" name="그림 11"/>
+                  <wp:cNvGraphicFramePr>
+                    <a:graphicFrameLocks xmlns:a="http://schemas.openxmlformats.org/drawingml/2006/main" noChangeAspect="1"/>
+                  </wp:cNvGraphicFramePr>
+                  <a:graphic xmlns:a="http://schemas.openxmlformats.org/drawingml/2006/main">
+                    <a:graphicData uri="http://schemas.openxmlformats.org/drawingml/2006/picture">
+                      <pic:pic xmlns:pic="http://schemas.openxmlformats.org/drawingml/2006/picture">
+                        <pic:nvPicPr>
+                          <pic:cNvPr id="0" name="Picture 9"/>
+                          <pic:cNvPicPr>
+                            <a:picLocks noChangeAspect="1" noChangeArrowheads="1"/>
+                          </pic:cNvPicPr>
+                        </pic:nvPicPr>
+                        <pic:blipFill>
+                          <a:blip r:embed="rId7">
+                            <a:extLst>
+                              <a:ext uri="{28A0092B-C50C-407E-A947-70E740481C1C}">
+                                <a14:useLocalDpi xmlns:a14="http://schemas.microsoft.com/office/drawing/2010/main" val="0"/>
+                              </a:ext>
+                            </a:extLst>
+                          </a:blip>
+                          <a:srcRect/>
+                          <a:stretch>
+                            <a:fillRect/>
+                          </a:stretch>
+                        </pic:blipFill>
+                        <pic:spPr bwMode="auto">
+                          <a:xfrm>
+                            <a:off x="0" y="0"/>
+                            <a:ext cx="567337" cy="337662"/>
+                          </a:xfrm>
+                          <a:prstGeom prst="rect">
+                            <a:avLst/>
+                          </a:prstGeom>
+                          <a:noFill/>
+                          <a:ln>
+                            <a:noFill/>
+                          </a:ln>
+                        </pic:spPr>
+                      </pic:pic>
+                    </a:graphicData>
+                  </a:graphic>
+                </wp:inline>
+              </w:drawing>
+            </w:r>
+          </w:p>
+          <w:p>
+            <w:pPr>
+              <w:ind w:firstLineChars="450" w:firstLine="900"/>
+            </w:pPr>
+            <w:r>
+              <w:rPr>
+                <w:rFonts w:hint="eastAsia"/>
+              </w:rPr>
+              <w:t xml:space="preserve"> </w:t>
+            </w:r>
+            <w:r>
+              <w:rPr>
+                <w:noProof/>
+              </w:rPr>
+              <w:drawing>
+                <wp:inline distT="0" distB="0" distL="0" distR="0">
+                  <wp:extent cx="1436370" cy="507374"/>
+                  <wp:effectExtent l="0" t="0" r="0" b="6985"/>
+                  <wp:docPr id="13" name="그림 13"/>
+                  <wp:cNvGraphicFramePr>
+                    <a:graphicFrameLocks xmlns:a="http://schemas.openxmlformats.org/drawingml/2006/main" noChangeAspect="1"/>
+                  </wp:cNvGraphicFramePr>
+                  <a:graphic xmlns:a="http://schemas.openxmlformats.org/drawingml/2006/main">
+                    <a:graphicData uri="http://schemas.openxmlformats.org/drawingml/2006/picture">
+                      <pic:pic xmlns:pic="http://schemas.openxmlformats.org/drawingml/2006/picture">
+                        <pic:nvPicPr>
+                          <pic:cNvPr id="0" name="Picture 16"/>
+                          <pic:cNvPicPr>
+                            <a:picLocks noChangeAspect="1" noChangeArrowheads="1"/>
+                          </pic:cNvPicPr>
+                        </pic:nvPicPr>
+                        <pic:blipFill>
+                          <a:blip r:embed="rId10">
+                            <a:extLst>
+                              <a:ext uri="{28A0092B-C50C-407E-A947-70E740481C1C}">
+                                <a14:useLocalDpi xmlns:a14="http://schemas.microsoft.com/office/drawing/2010/main" val="0"/>
+                              </a:ext>
+                            </a:extLst>
+                          </a:blip>
+                          <a:srcRect/>
+                          <a:stretch>
+                            <a:fillRect/>
+                          </a:stretch>
+                        </pic:blipFill>
+                        <pic:spPr bwMode="auto">
+                          <a:xfrm>
+                            <a:off x="0" y="0"/>
+                            <a:ext cx="1460655" cy="515952"/>
+                          </a:xfrm>
+                          <a:prstGeom prst="rect">
+                            <a:avLst/>
+                          </a:prstGeom>
+                          <a:noFill/>
+                          <a:ln>
+                            <a:noFill/>
+                          </a:ln>
+                        </pic:spPr>
+                      </pic:pic>
+                    </a:graphicData>
+                  </a:graphic>
+                </wp:inline>
+              </w:drawing>
+            </w:r>
+          </w:p>
+        </w:tc>
+      </w:tr>
+      <w:tr>
+        <w:tc>
+          <w:tcPr>
+            <w:tcW w:w="4508" w:type="dxa"/>
+          </w:tcPr>
+          <w:p>
+            <w:pPr>
+              <w:rPr>
+                <w:rFonts w:hint="eastAsia"/>
+                <w:b/>
+              </w:rPr>
+            </w:pPr>
+          </w:p>
+        </w:tc>
+        <w:tc>
+          <w:tcPr>
+            <w:tcW w:w="4508" w:type="dxa"/>
+          </w:tcPr>
+          <w:p>
+            <w:pPr>
+              <w:rPr>
+                <w:rFonts w:hint="eastAsia"/>
+                <w:b/>
+                <w:noProof/>
+              </w:rPr>
+            </w:pPr>
           </w:p>
         </w:tc>
       </w:tr>
@@ -962,7 +1187,6 @@
               <w:rPr>
                 <w:b/>
               </w:rPr>
-              <w:lastRenderedPageBreak/>
               <w:t>4.</w:t>
             </w:r>
             <w:r>
@@ -1071,14 +1295,21 @@
               </w:rPr>
               <w:t>나 증가하였다.</w:t>
             </w:r>
+            <w:r>
+              <w:t xml:space="preserve"> </w:t>
+            </w:r>
           </w:p>
           <w:p>
             <w:pPr>
               <w:pStyle w:val="a9"/>
               <w:ind w:firstLineChars="200" w:firstLine="400"/>
-            </w:pPr>
-            <w:r>
-              <w:rPr>
+              <w:rPr>
+                <w:b/>
+              </w:rPr>
+            </w:pPr>
+            <w:r>
+              <w:rPr>
+                <w:b/>
                 <w:noProof/>
               </w:rPr>
               <w:drawing>
@@ -1099,7 +1330,7 @@
                           </pic:cNvPicPr>
                         </pic:nvPicPr>
                         <pic:blipFill>
-                          <a:blip r:embed="rId8">
+                          <a:blip r:embed="rId11">
                             <a:extLst>
                               <a:ext uri="{28A0092B-C50C-407E-A947-70E740481C1C}">
                                 <a14:useLocalDpi xmlns:a14="http://schemas.microsoft.com/office/drawing/2010/main" val="0"/>
@@ -1130,6 +1361,19 @@
                 </wp:inline>
               </w:drawing>
             </w:r>
+            <w:r>
+              <w:rPr>
+                <w:rFonts w:hint="eastAsia"/>
+                <w:b/>
+              </w:rPr>
+              <w:t>[</w:t>
+            </w:r>
+            <w:r>
+              <w:rPr>
+                <w:b/>
+              </w:rPr>
+              <w:t>2]</w:t>
+            </w:r>
           </w:p>
           <w:p>
             <w:pPr>
@@ -1243,7 +1487,6 @@
           </w:p>
           <w:p>
             <w:pPr>
-              <w:ind w:firstLineChars="100" w:firstLine="200"/>
               <w:jc w:val="left"/>
               <w:rPr>
                 <w:b/>
@@ -1273,7 +1516,7 @@
                           </pic:cNvPicPr>
                         </pic:nvPicPr>
                         <pic:blipFill>
-                          <a:blip r:embed="rId9">
+                          <a:blip r:embed="rId12">
                             <a:extLst>
                               <a:ext uri="{28A0092B-C50C-407E-A947-70E740481C1C}">
                                 <a14:useLocalDpi xmlns:a14="http://schemas.microsoft.com/office/drawing/2010/main" val="0"/>
@@ -1304,6 +1547,19 @@
                 </wp:inline>
               </w:drawing>
             </w:r>
+            <w:r>
+              <w:rPr>
+                <w:rFonts w:hint="eastAsia"/>
+                <w:b/>
+              </w:rPr>
+              <w:t>[</w:t>
+            </w:r>
+            <w:r>
+              <w:rPr>
+                <w:b/>
+              </w:rPr>
+              <w:t>3]</w:t>
+            </w:r>
           </w:p>
           <w:p>
             <w:pPr>
@@ -1516,6 +1772,8 @@
             </w:r>
           </w:p>
         </w:tc>
+        <w:bookmarkStart w:id="0" w:name="_GoBack"/>
+        <w:bookmarkEnd w:id="0"/>
       </w:tr>
     </w:tbl>
     <w:p/>
@@ -1592,9 +1850,9 @@
               </w:rPr>
               <w:drawing>
                 <wp:inline distT="0" distB="0" distL="0" distR="0">
-                  <wp:extent cx="5193616" cy="1916611"/>
-                  <wp:effectExtent l="0" t="0" r="7620" b="7620"/>
-                  <wp:docPr id="6" name="그림 6"/>
+                  <wp:extent cx="5300980" cy="2368550"/>
+                  <wp:effectExtent l="0" t="0" r="0" b="0"/>
+                  <wp:docPr id="14" name="그림 14"/>
                   <wp:cNvGraphicFramePr>
                     <a:graphicFrameLocks xmlns:a="http://schemas.openxmlformats.org/drawingml/2006/main" noChangeAspect="1"/>
                   </wp:cNvGraphicFramePr>
@@ -1602,13 +1860,13 @@
                     <a:graphicData uri="http://schemas.openxmlformats.org/drawingml/2006/picture">
                       <pic:pic xmlns:pic="http://schemas.openxmlformats.org/drawingml/2006/picture">
                         <pic:nvPicPr>
-                          <pic:cNvPr id="0" name="Picture 7"/>
+                          <pic:cNvPr id="0" name="Picture 18"/>
                           <pic:cNvPicPr>
                             <a:picLocks noChangeAspect="1" noChangeArrowheads="1"/>
                           </pic:cNvPicPr>
                         </pic:nvPicPr>
                         <pic:blipFill>
-                          <a:blip r:embed="rId10">
+                          <a:blip r:embed="rId13">
                             <a:extLst>
                               <a:ext uri="{28A0092B-C50C-407E-A947-70E740481C1C}">
                                 <a14:useLocalDpi xmlns:a14="http://schemas.microsoft.com/office/drawing/2010/main" val="0"/>
@@ -1623,7 +1881,7 @@
                         <pic:spPr bwMode="auto">
                           <a:xfrm>
                             <a:off x="0" y="0"/>
-                            <a:ext cx="5249798" cy="1937344"/>
+                            <a:ext cx="5332922" cy="2382822"/>
                           </a:xfrm>
                           <a:prstGeom prst="rect">
                             <a:avLst/>
@@ -1801,7 +2059,6 @@
                 <w:bCs/>
                 <w:color w:val="000000" w:themeColor="text1"/>
               </w:rPr>
-              <w:lastRenderedPageBreak/>
               <w:t>PC</w:t>
             </w:r>
             <w:r>
@@ -2150,7 +2407,17 @@
                 <w:spacing w:val="-5"/>
                 <w:shd w:val="clear" w:color="auto" w:fill="FFFFFF"/>
               </w:rPr>
-              <w:t xml:space="preserve">인식이 되지 </w:t>
+              <w:t>인</w:t>
+            </w:r>
+            <w:r>
+              <w:rPr>
+                <w:rFonts w:asciiTheme="majorHAnsi" w:eastAsiaTheme="majorHAnsi" w:hAnsiTheme="majorHAnsi" w:cs="바탕" w:hint="eastAsia"/>
+                <w:color w:val="000000" w:themeColor="text1"/>
+                <w:spacing w:val="-5"/>
+                <w:shd w:val="clear" w:color="auto" w:fill="FFFFFF"/>
+              </w:rPr>
+              <w:lastRenderedPageBreak/>
+              <w:t xml:space="preserve">식이 되지 </w:t>
             </w:r>
             <w:r>
               <w:rPr>
@@ -2523,7 +2790,13 @@
             </w:r>
             <w:proofErr w:type="spellEnd"/>
             <w:r>
-              <w:t xml:space="preserve"> 이미지를 </w:t>
+              <w:t xml:space="preserve"> 이미지를</w:t>
+            </w:r>
+            <w:r>
+              <w:rPr>
+                <w:rFonts w:hint="eastAsia"/>
+              </w:rPr>
+              <w:t xml:space="preserve"> </w:t>
             </w:r>
             <w:proofErr w:type="spellStart"/>
             <w:r>
@@ -2645,24 +2918,14 @@
               <w:t>[1]</w:t>
             </w:r>
             <w:r>
-              <w:rPr>
-                <w:szCs w:val="20"/>
-              </w:rPr>
-              <w:t xml:space="preserve"> [2] [5] [6]</w:t>
-            </w:r>
-            <w:r>
-              <w:rPr>
-                <w:szCs w:val="20"/>
-              </w:rPr>
-              <w:t xml:space="preserve"> </w:t>
-            </w:r>
-            <w:hyperlink r:id="rId11" w:history="1">
+              <w:t xml:space="preserve"> </w:t>
+            </w:r>
+            <w:hyperlink r:id="rId14" w:history="1">
               <w:r>
                 <w:rPr>
                   <w:rStyle w:val="a7"/>
-                  <w:szCs w:val="20"/>
                 </w:rPr>
-                <w:t>https://ranggun.tistory.com/105</w:t>
+                <w:t>Open Images Dataset V6 (storage.googleapis.com)</w:t>
               </w:r>
             </w:hyperlink>
           </w:p>
@@ -2677,15 +2940,27 @@
               <w:rPr>
                 <w:szCs w:val="20"/>
               </w:rPr>
-              <w:t>[3]</w:t>
+              <w:t>[</w:t>
             </w:r>
             <w:r>
               <w:rPr>
                 <w:szCs w:val="20"/>
               </w:rPr>
-              <w:t xml:space="preserve"> </w:t>
-            </w:r>
-            <w:hyperlink r:id="rId12" w:history="1">
+              <w:t>2</w:t>
+            </w:r>
+            <w:r>
+              <w:rPr>
+                <w:szCs w:val="20"/>
+              </w:rPr>
+              <w:t>]</w:t>
+            </w:r>
+            <w:r>
+              <w:rPr>
+                <w:szCs w:val="20"/>
+              </w:rPr>
+              <w:t xml:space="preserve"> </w:t>
+            </w:r>
+            <w:hyperlink r:id="rId15" w:history="1">
               <w:r>
                 <w:rPr>
                   <w:rStyle w:val="a7"/>
@@ -2713,16 +2988,22 @@
               <w:rPr>
                 <w:szCs w:val="20"/>
               </w:rPr>
-              <w:t>4]</w:t>
-            </w:r>
-            <w:r>
-              <w:rPr>
-                <w:b/>
+              <w:t>3</w:t>
+            </w:r>
+            <w:r>
+              <w:rPr>
                 <w:szCs w:val="20"/>
               </w:rPr>
-              <w:t xml:space="preserve"> </w:t>
-            </w:r>
-            <w:hyperlink r:id="rId13" w:history="1">
+              <w:t>]</w:t>
+            </w:r>
+            <w:r>
+              <w:rPr>
+                <w:b/>
+                <w:szCs w:val="20"/>
+              </w:rPr>
+              <w:t xml:space="preserve"> </w:t>
+            </w:r>
+            <w:hyperlink r:id="rId16" w:history="1">
               <w:r>
                 <w:rPr>
                   <w:rStyle w:val="a7"/>
@@ -2756,7 +3037,6 @@
     <w:p>
       <w:pPr>
         <w:rPr>
-          <w:rFonts w:hint="eastAsia"/>
           <w:b/>
         </w:rPr>
       </w:pPr>
@@ -2766,8 +3046,6 @@
         </w:rPr>
         <w:t>My g</w:t>
       </w:r>
-      <w:bookmarkStart w:id="0" w:name="_GoBack"/>
-      <w:bookmarkEnd w:id="0"/>
       <w:r>
         <w:rPr>
           <w:b/>
@@ -2788,7 +3066,7 @@
         </w:rPr>
         <w:t xml:space="preserve"> </w:t>
       </w:r>
-      <w:hyperlink r:id="rId14" w:history="1">
+      <w:hyperlink r:id="rId17" w:history="1">
         <w:r>
           <w:rPr>
             <w:rStyle w:val="a7"/>
@@ -2805,7 +3083,7 @@
       </w:r>
     </w:p>
     <w:sectPr>
-      <w:headerReference w:type="default" r:id="rId15"/>
+      <w:headerReference w:type="default" r:id="rId18"/>
       <w:pgSz w:w="11906" w:h="16838"/>
       <w:pgMar w:top="1701" w:right="1440" w:bottom="1440" w:left="1440" w:header="851" w:footer="992" w:gutter="0"/>
       <w:cols w:space="720"/>
